--- a/BegrippenC.docx
+++ b/BegrippenC.docx
@@ -625,6 +625,245 @@
             <w:r>
               <w:t>();</w:t>
             </w:r>
+          </w:p>
+        </w:tc>
+      </w:tr>
+      <w:tr>
+        <w:tc>
+          <w:tcPr>
+            <w:tcW w:w="4531" w:type="dxa"/>
+          </w:tcPr>
+          <w:p>
+            <w:r>
+              <w:t>Debuggen</w:t>
+            </w:r>
+          </w:p>
+        </w:tc>
+        <w:tc>
+          <w:tcPr>
+            <w:tcW w:w="4531" w:type="dxa"/>
+          </w:tcPr>
+          <w:p>
+            <w:proofErr w:type="spellStart"/>
+            <w:r>
+              <w:t>Add</w:t>
+            </w:r>
+            <w:proofErr w:type="spellEnd"/>
+            <w:r>
+              <w:t xml:space="preserve"> Watch rechtermuis, Debug &gt; Windows &gt; </w:t>
+            </w:r>
+            <w:proofErr w:type="spellStart"/>
+            <w:r>
+              <w:t>Locals</w:t>
+            </w:r>
+            <w:proofErr w:type="spellEnd"/>
+            <w:r>
+              <w:t xml:space="preserve">, Muis </w:t>
+            </w:r>
+            <w:proofErr w:type="spellStart"/>
+            <w:r>
+              <w:t>hoveren</w:t>
+            </w:r>
+            <w:proofErr w:type="spellEnd"/>
+            <w:r>
+              <w:t xml:space="preserve"> en pinnen</w:t>
+            </w:r>
+          </w:p>
+        </w:tc>
+      </w:tr>
+      <w:tr>
+        <w:tc>
+          <w:tcPr>
+            <w:tcW w:w="4531" w:type="dxa"/>
+          </w:tcPr>
+          <w:p>
+            <w:r>
+              <w:t>Abstracte klassen</w:t>
+            </w:r>
+          </w:p>
+        </w:tc>
+        <w:tc>
+          <w:tcPr>
+            <w:tcW w:w="4531" w:type="dxa"/>
+          </w:tcPr>
+          <w:p>
+            <w:r>
+              <w:t>Impliceert overerving en geen object van maken dus moet overerving</w:t>
+            </w:r>
+          </w:p>
+        </w:tc>
+      </w:tr>
+      <w:tr>
+        <w:tc>
+          <w:tcPr>
+            <w:tcW w:w="4531" w:type="dxa"/>
+          </w:tcPr>
+          <w:p>
+            <w:proofErr w:type="spellStart"/>
+            <w:r>
+              <w:t>Static</w:t>
+            </w:r>
+            <w:proofErr w:type="spellEnd"/>
+            <w:r>
+              <w:t xml:space="preserve"> klassen</w:t>
+            </w:r>
+          </w:p>
+        </w:tc>
+        <w:tc>
+          <w:tcPr>
+            <w:tcW w:w="4531" w:type="dxa"/>
+          </w:tcPr>
+          <w:p>
+            <w:r>
+              <w:t>Geen overerving en geen instantie van maken bv Math klasse square blijft square</w:t>
+            </w:r>
+          </w:p>
+        </w:tc>
+      </w:tr>
+      <w:tr>
+        <w:tc>
+          <w:tcPr>
+            <w:tcW w:w="4531" w:type="dxa"/>
+          </w:tcPr>
+          <w:p>
+            <w:proofErr w:type="spellStart"/>
+            <w:r>
+              <w:t>Sealed</w:t>
+            </w:r>
+            <w:proofErr w:type="spellEnd"/>
+          </w:p>
+        </w:tc>
+        <w:tc>
+          <w:tcPr>
+            <w:tcW w:w="4531" w:type="dxa"/>
+          </w:tcPr>
+          <w:p>
+            <w:r>
+              <w:t xml:space="preserve">Niet meer </w:t>
+            </w:r>
+            <w:proofErr w:type="spellStart"/>
+            <w:r>
+              <w:t>overerfbaar</w:t>
+            </w:r>
+            <w:proofErr w:type="spellEnd"/>
+          </w:p>
+        </w:tc>
+      </w:tr>
+      <w:tr>
+        <w:tc>
+          <w:tcPr>
+            <w:tcW w:w="4531" w:type="dxa"/>
+          </w:tcPr>
+          <w:p>
+            <w:proofErr w:type="spellStart"/>
+            <w:r>
+              <w:t>Partial</w:t>
+            </w:r>
+            <w:proofErr w:type="spellEnd"/>
+          </w:p>
+        </w:tc>
+        <w:tc>
+          <w:tcPr>
+            <w:tcW w:w="4531" w:type="dxa"/>
+          </w:tcPr>
+          <w:p>
+            <w:r>
+              <w:t xml:space="preserve">Een gedeelte van een klasse bv voor de </w:t>
+            </w:r>
+            <w:proofErr w:type="spellStart"/>
+            <w:r>
+              <w:t>zelfgescreven</w:t>
+            </w:r>
+            <w:proofErr w:type="spellEnd"/>
+            <w:r>
+              <w:t xml:space="preserve"> code van de </w:t>
+            </w:r>
+            <w:proofErr w:type="spellStart"/>
+            <w:r>
+              <w:t>window</w:t>
+            </w:r>
+            <w:proofErr w:type="spellEnd"/>
+            <w:r>
+              <w:t xml:space="preserve"> klasse af te schermen van de gegenereerde code van de </w:t>
+            </w:r>
+            <w:proofErr w:type="spellStart"/>
+            <w:r>
+              <w:t>window</w:t>
+            </w:r>
+            <w:proofErr w:type="spellEnd"/>
+            <w:r>
+              <w:t xml:space="preserve"> klasse </w:t>
+            </w:r>
+          </w:p>
+        </w:tc>
+      </w:tr>
+      <w:tr>
+        <w:tc>
+          <w:tcPr>
+            <w:tcW w:w="4531" w:type="dxa"/>
+          </w:tcPr>
+          <w:p>
+            <w:proofErr w:type="spellStart"/>
+            <w:r>
+              <w:t>Literal</w:t>
+            </w:r>
+            <w:proofErr w:type="spellEnd"/>
+          </w:p>
+        </w:tc>
+        <w:tc>
+          <w:tcPr>
+            <w:tcW w:w="4531" w:type="dxa"/>
+          </w:tcPr>
+          <w:p>
+            <w:r>
+              <w:t>Constant</w:t>
+            </w:r>
+          </w:p>
+        </w:tc>
+      </w:tr>
+      <w:tr>
+        <w:tc>
+          <w:tcPr>
+            <w:tcW w:w="4531" w:type="dxa"/>
+          </w:tcPr>
+          <w:p>
+            <w:proofErr w:type="spellStart"/>
+            <w:r>
+              <w:t>Toint</w:t>
+            </w:r>
+            <w:proofErr w:type="spellEnd"/>
+          </w:p>
+        </w:tc>
+        <w:tc>
+          <w:tcPr>
+            <w:tcW w:w="4531" w:type="dxa"/>
+          </w:tcPr>
+          <w:p>
+            <w:r>
+              <w:t>Rond af</w:t>
+            </w:r>
+          </w:p>
+        </w:tc>
+      </w:tr>
+      <w:tr>
+        <w:tc>
+          <w:tcPr>
+            <w:tcW w:w="4531" w:type="dxa"/>
+          </w:tcPr>
+          <w:p>
+            <w:r>
+              <w:t>Casten</w:t>
+            </w:r>
+          </w:p>
+        </w:tc>
+        <w:tc>
+          <w:tcPr>
+            <w:tcW w:w="4531" w:type="dxa"/>
+          </w:tcPr>
+          <w:p>
+            <w:r>
+              <w:t>Kapt af</w:t>
+            </w:r>
             <w:bookmarkStart w:id="0" w:name="_GoBack"/>
             <w:bookmarkEnd w:id="0"/>
           </w:p>
@@ -645,6 +884,7 @@
         <w:rPr>
           <w:sz w:val="44"/>
         </w:rPr>
+        <w:lastRenderedPageBreak/>
         <w:t>NOOIT EEN ABSOLUUT PAD</w:t>
       </w:r>
     </w:p>

--- a/BegrippenC.docx
+++ b/BegrippenC.docx
@@ -5,6 +5,7 @@
     <w:p>
       <w:pPr>
         <w:pStyle w:val="Titel"/>
+        <w:ind w:firstLine="708"/>
         <w:jc w:val="center"/>
       </w:pPr>
       <w:r>
@@ -864,6 +865,294 @@
             <w:r>
               <w:t>Kapt af</w:t>
             </w:r>
+          </w:p>
+        </w:tc>
+      </w:tr>
+      <w:tr>
+        <w:tc>
+          <w:tcPr>
+            <w:tcW w:w="4531" w:type="dxa"/>
+          </w:tcPr>
+          <w:p>
+            <w:proofErr w:type="spellStart"/>
+            <w:r>
+              <w:t>ListBox</w:t>
+            </w:r>
+            <w:proofErr w:type="spellEnd"/>
+          </w:p>
+        </w:tc>
+        <w:tc>
+          <w:tcPr>
+            <w:tcW w:w="4531" w:type="dxa"/>
+          </w:tcPr>
+          <w:p>
+            <w:r>
+              <w:t xml:space="preserve">Voor items toe te voegen rechts klik -&gt; </w:t>
+            </w:r>
+            <w:proofErr w:type="spellStart"/>
+            <w:r>
+              <w:t>add</w:t>
+            </w:r>
+            <w:proofErr w:type="spellEnd"/>
+            <w:r>
+              <w:t xml:space="preserve"> item. Items komen van een Interface (</w:t>
+            </w:r>
+            <w:proofErr w:type="spellStart"/>
+            <w:r>
+              <w:t>Ilist</w:t>
+            </w:r>
+            <w:proofErr w:type="spellEnd"/>
+            <w:r>
+              <w:t>)</w:t>
+            </w:r>
+          </w:p>
+        </w:tc>
+      </w:tr>
+      <w:tr>
+        <w:tc>
+          <w:tcPr>
+            <w:tcW w:w="4531" w:type="dxa"/>
+          </w:tcPr>
+          <w:p>
+            <w:proofErr w:type="spellStart"/>
+            <w:r>
+              <w:t>Listbox</w:t>
+            </w:r>
+            <w:proofErr w:type="spellEnd"/>
+          </w:p>
+        </w:tc>
+        <w:tc>
+          <w:tcPr>
+            <w:tcW w:w="4531" w:type="dxa"/>
+          </w:tcPr>
+          <w:p>
+            <w:r>
+              <w:t xml:space="preserve">Voor een </w:t>
+            </w:r>
+            <w:proofErr w:type="spellStart"/>
+            <w:r>
+              <w:t>listboxItem</w:t>
+            </w:r>
+            <w:proofErr w:type="spellEnd"/>
+            <w:r>
+              <w:t xml:space="preserve"> van een </w:t>
+            </w:r>
+            <w:proofErr w:type="spellStart"/>
+            <w:r>
+              <w:t>listbox</w:t>
+            </w:r>
+            <w:proofErr w:type="spellEnd"/>
+            <w:r>
+              <w:t xml:space="preserve"> uit te lezen casten naar </w:t>
+            </w:r>
+            <w:proofErr w:type="spellStart"/>
+            <w:r>
+              <w:t>listboxItem</w:t>
+            </w:r>
+            <w:proofErr w:type="spellEnd"/>
+            <w:r>
+              <w:t xml:space="preserve">. Alles wordt eerst in een </w:t>
+            </w:r>
+            <w:r>
+              <w:lastRenderedPageBreak/>
+              <w:t xml:space="preserve">achterliggende </w:t>
+            </w:r>
+            <w:proofErr w:type="spellStart"/>
+            <w:r>
+              <w:t>inteface</w:t>
+            </w:r>
+            <w:proofErr w:type="spellEnd"/>
+            <w:r>
+              <w:t xml:space="preserve"> geplaatst en dan </w:t>
+            </w:r>
+            <w:proofErr w:type="spellStart"/>
+            <w:r>
+              <w:t>geupdate</w:t>
+            </w:r>
+            <w:proofErr w:type="spellEnd"/>
+            <w:r>
+              <w:t xml:space="preserve"> in de </w:t>
+            </w:r>
+            <w:proofErr w:type="spellStart"/>
+            <w:r>
+              <w:t>listbox</w:t>
+            </w:r>
+            <w:proofErr w:type="spellEnd"/>
+            <w:r>
+              <w:t>(visueel)</w:t>
+            </w:r>
+          </w:p>
+        </w:tc>
+      </w:tr>
+      <w:tr>
+        <w:tc>
+          <w:tcPr>
+            <w:tcW w:w="4531" w:type="dxa"/>
+          </w:tcPr>
+          <w:p>
+            <w:proofErr w:type="spellStart"/>
+            <w:r>
+              <w:lastRenderedPageBreak/>
+              <w:t>ObservableCollection</w:t>
+            </w:r>
+            <w:proofErr w:type="spellEnd"/>
+          </w:p>
+        </w:tc>
+        <w:tc>
+          <w:tcPr>
+            <w:tcW w:w="4531" w:type="dxa"/>
+          </w:tcPr>
+          <w:p>
+            <w:r>
+              <w:t>Update automatisch</w:t>
+            </w:r>
+          </w:p>
+        </w:tc>
+      </w:tr>
+      <w:tr>
+        <w:tc>
+          <w:tcPr>
+            <w:tcW w:w="4531" w:type="dxa"/>
+          </w:tcPr>
+          <w:p>
+            <w:r>
+              <w:t>Bestanden wegschrijven</w:t>
+            </w:r>
+          </w:p>
+        </w:tc>
+        <w:tc>
+          <w:tcPr>
+            <w:tcW w:w="4531" w:type="dxa"/>
+          </w:tcPr>
+          <w:p>
+            <w:r>
+              <w:t>Op een plaats waar je geen schrijfrechten hebt wordt dat in een andere folder gezet</w:t>
+            </w:r>
+          </w:p>
+        </w:tc>
+      </w:tr>
+      <w:tr>
+        <w:tc>
+          <w:tcPr>
+            <w:tcW w:w="4531" w:type="dxa"/>
+          </w:tcPr>
+          <w:p>
+            <w:r>
+              <w:t>Modaal</w:t>
+            </w:r>
+          </w:p>
+        </w:tc>
+        <w:tc>
+          <w:tcPr>
+            <w:tcW w:w="4531" w:type="dxa"/>
+          </w:tcPr>
+          <w:p>
+            <w:proofErr w:type="spellStart"/>
+            <w:r>
+              <w:t>Dialog</w:t>
+            </w:r>
+            <w:proofErr w:type="spellEnd"/>
+            <w:r>
+              <w:t xml:space="preserve"> kan in hoofdmenu werken</w:t>
+            </w:r>
+          </w:p>
+        </w:tc>
+      </w:tr>
+      <w:tr>
+        <w:tc>
+          <w:tcPr>
+            <w:tcW w:w="4531" w:type="dxa"/>
+          </w:tcPr>
+          <w:p>
+            <w:proofErr w:type="spellStart"/>
+            <w:r>
+              <w:t>Dialog</w:t>
+            </w:r>
+            <w:proofErr w:type="spellEnd"/>
+          </w:p>
+        </w:tc>
+        <w:tc>
+          <w:tcPr>
+            <w:tcW w:w="4531" w:type="dxa"/>
+          </w:tcPr>
+          <w:p>
+            <w:r>
+              <w:t>Bestand opslaan, afdrukken kan niet in hoofdmenu werken</w:t>
+            </w:r>
+          </w:p>
+        </w:tc>
+      </w:tr>
+      <w:tr>
+        <w:tc>
+          <w:tcPr>
+            <w:tcW w:w="4531" w:type="dxa"/>
+          </w:tcPr>
+          <w:p>
+            <w:proofErr w:type="spellStart"/>
+            <w:r>
+              <w:t>FolderBrowserDialog</w:t>
+            </w:r>
+            <w:proofErr w:type="spellEnd"/>
+          </w:p>
+        </w:tc>
+        <w:tc>
+          <w:tcPr>
+            <w:tcW w:w="4531" w:type="dxa"/>
+          </w:tcPr>
+          <w:p>
+            <w:r>
+              <w:t xml:space="preserve">System </w:t>
+            </w:r>
+            <w:proofErr w:type="spellStart"/>
+            <w:r>
+              <w:t>windows</w:t>
+            </w:r>
+            <w:proofErr w:type="spellEnd"/>
+            <w:r>
+              <w:t xml:space="preserve"> Forms.dll                           </w:t>
+            </w:r>
+          </w:p>
+          <w:p/>
+        </w:tc>
+      </w:tr>
+      <w:tr>
+        <w:tc>
+          <w:tcPr>
+            <w:tcW w:w="4531" w:type="dxa"/>
+          </w:tcPr>
+          <w:p>
+            <w:r>
+              <w:t>Interface</w:t>
+            </w:r>
+          </w:p>
+        </w:tc>
+        <w:tc>
+          <w:tcPr>
+            <w:tcW w:w="4531" w:type="dxa"/>
+          </w:tcPr>
+          <w:p>
+            <w:r>
+              <w:t>Kan geen functies implementeren</w:t>
+            </w:r>
+          </w:p>
+          <w:p>
+            <w:r>
+              <w:t>Abstracte klasse wel</w:t>
+            </w:r>
+          </w:p>
+          <w:p/>
+          <w:p>
+            <w:r>
+              <w:t xml:space="preserve">Kan van meerdere </w:t>
+            </w:r>
+            <w:proofErr w:type="spellStart"/>
+            <w:r>
+              <w:t>inerfaces</w:t>
+            </w:r>
+            <w:proofErr w:type="spellEnd"/>
+            <w:r>
+              <w:t xml:space="preserve"> implementeren</w:t>
+            </w:r>
             <w:bookmarkStart w:id="0" w:name="_GoBack"/>
             <w:bookmarkEnd w:id="0"/>
           </w:p>
@@ -876,6 +1165,8 @@
     <w:p>
       <w:pPr>
         <w:pStyle w:val="Citaat"/>
+        <w:ind w:left="0"/>
+        <w:jc w:val="left"/>
         <w:rPr>
           <w:sz w:val="44"/>
         </w:rPr>
@@ -884,7 +1175,6 @@
         <w:rPr>
           <w:sz w:val="44"/>
         </w:rPr>
-        <w:lastRenderedPageBreak/>
         <w:t>NOOIT EEN ABSOLUUT PAD</w:t>
       </w:r>
     </w:p>

--- a/BegrippenC.docx
+++ b/BegrippenC.docx
@@ -1152,6 +1152,73 @@
             <w:proofErr w:type="spellEnd"/>
             <w:r>
               <w:t xml:space="preserve"> implementeren</w:t>
+            </w:r>
+          </w:p>
+        </w:tc>
+      </w:tr>
+      <w:tr>
+        <w:tc>
+          <w:tcPr>
+            <w:tcW w:w="4531" w:type="dxa"/>
+          </w:tcPr>
+          <w:p>
+            <w:r>
+              <w:t>CTRL +.</w:t>
+            </w:r>
+          </w:p>
+        </w:tc>
+        <w:tc>
+          <w:tcPr>
+            <w:tcW w:w="4531" w:type="dxa"/>
+          </w:tcPr>
+          <w:p>
+            <w:proofErr w:type="spellStart"/>
+            <w:r>
+              <w:t>Overriden</w:t>
+            </w:r>
+            <w:proofErr w:type="spellEnd"/>
+            <w:r>
+              <w:t xml:space="preserve"> automatisch</w:t>
+            </w:r>
+          </w:p>
+        </w:tc>
+      </w:tr>
+      <w:tr>
+        <w:tc>
+          <w:tcPr>
+            <w:tcW w:w="4531" w:type="dxa"/>
+          </w:tcPr>
+          <w:p>
+            <w:proofErr w:type="spellStart"/>
+            <w:r>
+              <w:t>Canvas.FindName</w:t>
+            </w:r>
+            <w:proofErr w:type="spellEnd"/>
+            <w:r>
+              <w:t>()</w:t>
+            </w:r>
+          </w:p>
+        </w:tc>
+        <w:tc>
+          <w:tcPr>
+            <w:tcW w:w="4531" w:type="dxa"/>
+          </w:tcPr>
+          <w:p>
+            <w:proofErr w:type="spellStart"/>
+            <w:r>
+              <w:t>Gets</w:t>
+            </w:r>
+            <w:proofErr w:type="spellEnd"/>
+            <w:r>
+              <w:t xml:space="preserve"> de naam van de canvas voor bv 5 canvassen te vullen in een </w:t>
+            </w:r>
+            <w:proofErr w:type="spellStart"/>
+            <w:r>
+              <w:t>for</w:t>
+            </w:r>
+            <w:proofErr w:type="spellEnd"/>
+            <w:r>
+              <w:t xml:space="preserve"> lus.</w:t>
             </w:r>
             <w:bookmarkStart w:id="0" w:name="_GoBack"/>
             <w:bookmarkEnd w:id="0"/>
